--- a/static/files/brilleman_cv.docx
+++ b/static/files/brilleman_cv.docx
@@ -245,11 +245,9 @@
       <w:pPr>
         <w:ind w:left="284"/>
         <w:rPr>
-          <w:rStyle w:val="Hyperlink"/>
-          <w:rFonts w:ascii="Times New Roman" w:eastAsia="Times New Roman" w:hAnsi="Times New Roman" w:cs="Times New Roman"/>
           <w:sz w:val="22"/>
           <w:szCs w:val="22"/>
-          <w:lang w:val="en-AU"/>
+          <w:lang w:val="fr-FR"/>
         </w:rPr>
       </w:pPr>
       <w:r>
@@ -285,41 +283,9 @@
             <w:szCs w:val="22"/>
             <w:lang w:val="en-AU"/>
           </w:rPr>
-          <w:t>http</w:t>
-        </w:r>
-        <w:r>
-          <w:rPr>
-            <w:rStyle w:val="Hyperlink"/>
-            <w:rFonts w:ascii="Times New Roman" w:eastAsia="Times New Roman" w:hAnsi="Times New Roman" w:cs="Times New Roman"/>
-            <w:sz w:val="22"/>
-            <w:szCs w:val="22"/>
-            <w:lang w:val="en-AU"/>
-          </w:rPr>
-          <w:t>://</w:t>
-        </w:r>
-        <w:r>
-          <w:rPr>
-            <w:rStyle w:val="Hyperlink"/>
-            <w:rFonts w:ascii="Times New Roman" w:eastAsia="Times New Roman" w:hAnsi="Times New Roman" w:cs="Times New Roman"/>
-            <w:sz w:val="22"/>
-            <w:szCs w:val="22"/>
-            <w:lang w:val="en-AU"/>
-          </w:rPr>
-          <w:t>www.</w:t>
-        </w:r>
-        <w:r>
-          <w:rPr>
-            <w:rStyle w:val="Hyperlink"/>
-            <w:rFonts w:ascii="Times New Roman" w:eastAsia="Times New Roman" w:hAnsi="Times New Roman" w:cs="Times New Roman"/>
-            <w:sz w:val="22"/>
-            <w:szCs w:val="22"/>
-            <w:lang w:val="en-AU"/>
-          </w:rPr>
-          <w:t>sambrilleman.com</w:t>
+          <w:t>http://www.sambrilleman.com</w:t>
         </w:r>
       </w:hyperlink>
-      <w:bookmarkStart w:id="0" w:name="_GoBack"/>
-      <w:bookmarkEnd w:id="0"/>
     </w:p>
     <w:p>
       <w:pPr>
@@ -712,6 +678,36 @@
               <w:pStyle w:val="Tablecontent"/>
             </w:pPr>
             <w:r>
+              <w:t>Jan 2018</w:t>
+            </w:r>
+          </w:p>
+        </w:tc>
+        <w:tc>
+          <w:tcPr>
+            <w:tcW w:w="7586" w:type="dxa"/>
+            <w:shd w:val="clear" w:color="auto" w:fill="auto"/>
+          </w:tcPr>
+          <w:p>
+            <w:pPr>
+              <w:pStyle w:val="Tablecontent"/>
+            </w:pPr>
+            <w:r>
+              <w:t>StanCon 2018 Scholarship</w:t>
+            </w:r>
+          </w:p>
+        </w:tc>
+      </w:tr>
+      <w:tr>
+        <w:tc>
+          <w:tcPr>
+            <w:tcW w:w="2376" w:type="dxa"/>
+            <w:shd w:val="clear" w:color="auto" w:fill="auto"/>
+          </w:tcPr>
+          <w:p>
+            <w:pPr>
+              <w:pStyle w:val="Tablecontent"/>
+            </w:pPr>
+            <w:r>
               <w:t>Jul</w:t>
             </w:r>
             <w:r>
@@ -1206,6 +1202,7 @@
               <w:pStyle w:val="Tablesubcontents"/>
             </w:pPr>
             <w:r>
+              <w:lastRenderedPageBreak/>
               <w:t>2-year training fellowship in statistical methods funded by the National Institute for Health Research (NIHR), UK</w:t>
             </w:r>
           </w:p>
@@ -1214,7 +1211,6 @@
               <w:pStyle w:val="Tablesubcontents"/>
             </w:pPr>
             <w:r>
-              <w:lastRenderedPageBreak/>
               <w:t xml:space="preserve">Projects included: </w:t>
             </w:r>
             <w:r>
@@ -1491,11 +1487,8 @@
               <w:pStyle w:val="Tablesubcontents"/>
             </w:pPr>
             <w:r>
-              <w:t xml:space="preserve">Also included tutoring at a number of University of Melbourne colleges including University College, St Marys/Newman College and </w:t>
-            </w:r>
-            <w:r>
               <w:lastRenderedPageBreak/>
-              <w:t>International House</w:t>
+              <w:t>Also included tutoring at a number of University of Melbourne colleges including University College, St Marys/Newman College and International House</w:t>
             </w:r>
           </w:p>
         </w:tc>
@@ -1622,7 +1615,18 @@
             </w:r>
             <w:r>
               <w:br/>
-              <w:t>Stan Group Inc., New York, US</w:t>
+            </w:r>
+            <w:r>
+              <w:t xml:space="preserve">Generable Inc. (formerly </w:t>
+            </w:r>
+            <w:r>
+              <w:t>Stan Group Inc.</w:t>
+            </w:r>
+            <w:r>
+              <w:t>)</w:t>
+            </w:r>
+            <w:r>
+              <w:t>, New York, US</w:t>
             </w:r>
           </w:p>
         </w:tc>
@@ -1837,6 +1841,64 @@
               <w:pStyle w:val="Tablecontent"/>
             </w:pPr>
             <w:r>
+              <w:t>2018</w:t>
+            </w:r>
+          </w:p>
+        </w:tc>
+        <w:tc>
+          <w:tcPr>
+            <w:tcW w:w="2954" w:type="dxa"/>
+            <w:shd w:val="clear" w:color="auto" w:fill="auto"/>
+          </w:tcPr>
+          <w:p>
+            <w:pPr>
+              <w:pStyle w:val="Tablecontent"/>
+            </w:pPr>
+            <w:r>
+              <w:t>PAWS/PAGANZ 2018, Melbourne, Australia</w:t>
+            </w:r>
+          </w:p>
+        </w:tc>
+        <w:tc>
+          <w:tcPr>
+            <w:tcW w:w="4696" w:type="dxa"/>
+            <w:shd w:val="clear" w:color="auto" w:fill="auto"/>
+          </w:tcPr>
+          <w:p>
+            <w:pPr>
+              <w:pStyle w:val="Tablecontent"/>
+            </w:pPr>
+            <w:r>
+              <w:t>Introduction to Stan (1 day workshop)</w:t>
+            </w:r>
+          </w:p>
+        </w:tc>
+        <w:tc>
+          <w:tcPr>
+            <w:tcW w:w="1536" w:type="dxa"/>
+            <w:shd w:val="clear" w:color="auto" w:fill="auto"/>
+          </w:tcPr>
+          <w:p>
+            <w:pPr>
+              <w:pStyle w:val="Tablecontent"/>
+            </w:pPr>
+            <w:r>
+              <w:t>Co-facilitator</w:t>
+            </w:r>
+          </w:p>
+        </w:tc>
+      </w:tr>
+      <w:tr>
+        <w:tc>
+          <w:tcPr>
+            <w:tcW w:w="776" w:type="dxa"/>
+            <w:shd w:val="clear" w:color="auto" w:fill="auto"/>
+          </w:tcPr>
+          <w:p>
+            <w:pPr>
+              <w:pStyle w:val="Tablecontent"/>
+            </w:pPr>
+            <w:r>
               <w:t>2017</w:t>
             </w:r>
           </w:p>
@@ -2183,7 +2245,11 @@
               <w:pStyle w:val="Tablecontent"/>
             </w:pPr>
             <w:r>
-              <w:t>School of Computing, Engineering and Mathematics, University of Brighton, UK</w:t>
+              <w:t xml:space="preserve">School of Computing, </w:t>
+            </w:r>
+            <w:r>
+              <w:lastRenderedPageBreak/>
+              <w:t>Engineering and Mathematics, University of Brighton, UK</w:t>
             </w:r>
           </w:p>
         </w:tc>
@@ -2197,6 +2263,7 @@
               <w:pStyle w:val="Tablecontent"/>
             </w:pPr>
             <w:r>
+              <w:lastRenderedPageBreak/>
               <w:t>Various undergraduate statistics courses</w:t>
             </w:r>
           </w:p>
@@ -2227,7 +2294,6 @@
               <w:pStyle w:val="Tablecontent"/>
             </w:pPr>
             <w:r>
-              <w:lastRenderedPageBreak/>
               <w:t>2011</w:t>
             </w:r>
           </w:p>
@@ -2994,6 +3060,7 @@
         <w:pStyle w:val="BreakLine"/>
       </w:pPr>
       <w:r>
+        <w:lastRenderedPageBreak/>
         <w:t>_____________________________________________________________</w:t>
       </w:r>
     </w:p>
@@ -3022,7 +3089,6 @@
         <w:rPr>
           <w:bCs/>
         </w:rPr>
-        <w:lastRenderedPageBreak/>
         <w:t>Moreno-Betancur M,</w:t>
       </w:r>
       <w:r>
@@ -3897,6 +3963,7 @@
         <w:pStyle w:val="Tablecontent"/>
       </w:pPr>
       <w:r>
+        <w:lastRenderedPageBreak/>
         <w:t xml:space="preserve">Pachana NA, </w:t>
       </w:r>
       <w:r>
@@ -3934,7 +4001,6 @@
         <w:pStyle w:val="BreakLine"/>
       </w:pPr>
       <w:r>
-        <w:lastRenderedPageBreak/>
         <w:t>_____________________________________________________________</w:t>
       </w:r>
     </w:p>
@@ -3971,6 +4037,86 @@
       </w:r>
       <w:r>
         <w:t xml:space="preserve"> (oral)</w:t>
+      </w:r>
+    </w:p>
+    <w:p>
+      <w:pPr>
+        <w:pStyle w:val="Tablecontent"/>
+      </w:pPr>
+      <w:r>
+        <w:rPr>
+          <w:b/>
+          <w:bCs/>
+        </w:rPr>
+        <w:t>Brilleman SL</w:t>
+      </w:r>
+      <w:r>
+        <w:t xml:space="preserve">, Crowther MJ, Moreno-Betancur M, </w:t>
+      </w:r>
+      <w:r>
+        <w:t>Buros Novik J</w:t>
+      </w:r>
+      <w:r>
+        <w:t xml:space="preserve"> &amp; Wolfe R.</w:t>
+      </w:r>
+      <w:r>
+        <w:t xml:space="preserve"> </w:t>
+      </w:r>
+      <w:r>
+        <w:t>J</w:t>
+      </w:r>
+      <w:r>
+        <w:t xml:space="preserve">oint </w:t>
+      </w:r>
+      <w:r>
+        <w:t xml:space="preserve">longitudinal and time-to-event </w:t>
+      </w:r>
+      <w:r>
+        <w:t xml:space="preserve">models </w:t>
+      </w:r>
+      <w:r>
+        <w:t>via Stan</w:t>
+      </w:r>
+      <w:r>
+        <w:t xml:space="preserve">. </w:t>
+      </w:r>
+      <w:r>
+        <w:rPr>
+          <w:i/>
+          <w:iCs/>
+        </w:rPr>
+        <w:t>StanCon 2018</w:t>
+      </w:r>
+      <w:r>
+        <w:rPr>
+          <w:i/>
+          <w:iCs/>
+        </w:rPr>
+        <w:t>.</w:t>
+      </w:r>
+      <w:r>
+        <w:t xml:space="preserve"> 10-12</w:t>
+      </w:r>
+      <w:r>
+        <w:t xml:space="preserve"> J</w:t>
+      </w:r>
+      <w:r>
+        <w:t>an 2018</w:t>
+      </w:r>
+      <w:r>
+        <w:t xml:space="preserve">. </w:t>
+      </w:r>
+      <w:r>
+        <w:t>Pacific Grove, CA</w:t>
+      </w:r>
+      <w:r>
+        <w:t xml:space="preserve">, </w:t>
+      </w:r>
+      <w:r>
+        <w:t>USA</w:t>
+      </w:r>
+      <w:r>
+        <w:t>.</w:t>
       </w:r>
     </w:p>
     <w:p>
@@ -4254,6 +4400,9 @@
       <w:r>
         <w:t>Software</w:t>
       </w:r>
+      <w:r>
+        <w:t xml:space="preserve"> (maintainer)</w:t>
+      </w:r>
     </w:p>
     <w:p>
       <w:pPr>
@@ -4261,58 +4410,175 @@
         <w:rPr>
           <w:b/>
           <w:bCs/>
+          <w:lang w:val="en-AU"/>
         </w:rPr>
       </w:pPr>
       <w:r>
         <w:rPr>
           <w:b/>
           <w:bCs/>
+          <w:lang w:val="en-AU"/>
         </w:rPr>
         <w:t>Brilleman SL</w:t>
       </w:r>
       <w:r>
-        <w:t>.</w:t>
-      </w:r>
-      <w:r>
-        <w:t xml:space="preserve"> (2017)</w:t>
-      </w:r>
-      <w:r>
-        <w:t xml:space="preserve"> simsurv:</w:t>
-      </w:r>
-      <w:r>
+        <w:rPr>
+          <w:lang w:val="en-AU"/>
+        </w:rPr>
+        <w:t xml:space="preserve">. </w:t>
+      </w:r>
+      <w:r>
+        <w:rPr>
+          <w:lang w:val="en-AU"/>
+        </w:rPr>
+        <w:t>(2018</w:t>
+      </w:r>
+      <w:r>
+        <w:rPr>
+          <w:lang w:val="en-AU"/>
+        </w:rPr>
+        <w:t>)</w:t>
+      </w:r>
+      <w:r>
+        <w:rPr>
+          <w:lang w:val="en-AU"/>
+        </w:rPr>
+        <w:t xml:space="preserve"> simjm</w:t>
+      </w:r>
+      <w:r>
+        <w:rPr>
+          <w:lang w:val="en-AU"/>
+        </w:rPr>
+        <w:t xml:space="preserve">: Simulate </w:t>
+      </w:r>
+      <w:r>
+        <w:rPr>
+          <w:lang w:val="en-AU"/>
+        </w:rPr>
+        <w:t>joint longitudinal and survival</w:t>
+      </w:r>
+      <w:r>
+        <w:rPr>
+          <w:lang w:val="en-AU"/>
+        </w:rPr>
+        <w:t xml:space="preserve"> data. R package</w:t>
+      </w:r>
+      <w:r>
+        <w:rPr>
+          <w:lang w:val="en-AU"/>
+        </w:rPr>
+        <w:t xml:space="preserve"> version 0.0</w:t>
+      </w:r>
+      <w:r>
+        <w:rPr>
+          <w:lang w:val="en-AU"/>
+        </w:rPr>
+        <w:t>.0.</w:t>
+      </w:r>
+      <w:r>
+        <w:rPr>
+          <w:lang w:val="en-AU"/>
+        </w:rPr>
         <w:t xml:space="preserve"> </w:t>
       </w:r>
-      <w:r>
-        <w:t>Simulate s</w:t>
-      </w:r>
-      <w:r>
-        <w:t xml:space="preserve">urvival </w:t>
-      </w:r>
-      <w:r>
-        <w:t>d</w:t>
-      </w:r>
-      <w:r>
-        <w:t>ata. R package version 0.1.0</w:t>
-      </w:r>
-      <w:r>
-        <w:t>.</w:t>
+      <w:hyperlink r:id="rId11" w:history="1">
+        <w:r>
+          <w:rPr>
+            <w:rStyle w:val="Hyperlink"/>
+            <w:rFonts w:ascii="Times New Roman" w:eastAsia="Times New Roman" w:hAnsi="Times New Roman" w:cs="Times New Roman"/>
+            <w:lang w:val="en-AU"/>
+          </w:rPr>
+          <w:t>https://github.com/sambrilleman/simjm</w:t>
+        </w:r>
+      </w:hyperlink>
+      <w:r>
+        <w:rPr>
+          <w:lang w:val="en-AU"/>
+        </w:rPr>
+        <w:t xml:space="preserve"> </w:t>
       </w:r>
     </w:p>
     <w:p>
       <w:pPr>
         <w:pStyle w:val="Tablecontent"/>
-      </w:pPr>
-      <w:r>
         <w:rPr>
           <w:b/>
           <w:bCs/>
         </w:rPr>
+      </w:pPr>
+      <w:r>
+        <w:rPr>
+          <w:b/>
+          <w:bCs/>
+          <w:lang w:val="fr-FR"/>
+        </w:rPr>
         <w:t>Brilleman SL</w:t>
       </w:r>
       <w:r>
+        <w:rPr>
+          <w:lang w:val="fr-FR"/>
+        </w:rPr>
+        <w:t xml:space="preserve">. </w:t>
+      </w:r>
+      <w:r>
+        <w:t>(2017)</w:t>
+      </w:r>
+      <w:r>
+        <w:t xml:space="preserve"> simsurv:</w:t>
+      </w:r>
+      <w:r>
+        <w:t xml:space="preserve"> </w:t>
+      </w:r>
+      <w:r>
+        <w:t>Simulate s</w:t>
+      </w:r>
+      <w:r>
+        <w:t xml:space="preserve">urvival </w:t>
+      </w:r>
+      <w:r>
+        <w:t>d</w:t>
+      </w:r>
+      <w:r>
+        <w:t>ata. R package version 0.1.0</w:t>
+      </w:r>
+      <w:r>
         <w:t>.</w:t>
       </w:r>
       <w:r>
+        <w:t xml:space="preserve"> </w:t>
+      </w:r>
+      <w:hyperlink r:id="rId12" w:history="1">
+        <w:r>
+          <w:rPr>
+            <w:rStyle w:val="Hyperlink"/>
+            <w:rFonts w:ascii="Times New Roman" w:eastAsia="Times New Roman" w:hAnsi="Times New Roman" w:cs="Times New Roman"/>
+          </w:rPr>
+          <w:t>https://CRAN.R-project.org/package=simsurv</w:t>
+        </w:r>
+      </w:hyperlink>
+      <w:r>
+        <w:t xml:space="preserve"> </w:t>
+      </w:r>
+    </w:p>
+    <w:p>
+      <w:pPr>
+        <w:pStyle w:val="Tablecontent"/>
+        <w:rPr>
+          <w:rStyle w:val="Hyperlink"/>
+          <w:rFonts w:ascii="Times New Roman" w:eastAsia="Times New Roman" w:hAnsi="Times New Roman" w:cs="Times New Roman"/>
+        </w:rPr>
+      </w:pPr>
+      <w:r>
+        <w:rPr>
+          <w:b/>
+          <w:bCs/>
+        </w:rPr>
+        <w:t>Brilleman SL</w:t>
+      </w:r>
+      <w:r>
+        <w:t>.</w:t>
+      </w:r>
+      <w:r>
         <w:t xml:space="preserve"> (2011</w:t>
       </w:r>
       <w:r>
@@ -4327,7 +4593,7 @@
       <w:r>
         <w:t xml:space="preserve"> </w:t>
       </w:r>
-      <w:hyperlink r:id="rId11" w:history="1">
+      <w:hyperlink r:id="rId13" w:history="1">
         <w:r>
           <w:rPr>
             <w:rStyle w:val="Hyperlink"/>
@@ -4342,7 +4608,214 @@
         <w:pStyle w:val="BreakLine"/>
       </w:pPr>
       <w:r>
-        <w:lastRenderedPageBreak/>
+        <w:t>_____________________________________________________________</w:t>
+      </w:r>
+    </w:p>
+    <w:p>
+      <w:pPr>
+        <w:pStyle w:val="CVSubheading"/>
+      </w:pPr>
+      <w:r>
+        <w:t>Software (</w:t>
+      </w:r>
+      <w:r>
+        <w:t>contributor</w:t>
+      </w:r>
+      <w:r>
+        <w:t>)</w:t>
+      </w:r>
+    </w:p>
+    <w:p>
+      <w:pPr>
+        <w:pStyle w:val="Tablecontent"/>
+        <w:rPr>
+          <w:lang w:val="en-AU"/>
+        </w:rPr>
+      </w:pPr>
+      <w:r>
+        <w:rPr>
+          <w:b/>
+          <w:bCs/>
+          <w:lang w:val="en-AU"/>
+        </w:rPr>
+        <w:t>Stan Development Team</w:t>
+      </w:r>
+      <w:r>
+        <w:rPr>
+          <w:lang w:val="en-AU"/>
+        </w:rPr>
+        <w:t xml:space="preserve">. </w:t>
+      </w:r>
+      <w:r>
+        <w:rPr>
+          <w:lang w:val="en-AU"/>
+        </w:rPr>
+        <w:t xml:space="preserve">(2018) </w:t>
+      </w:r>
+      <w:r>
+        <w:rPr>
+          <w:lang w:val="en-AU"/>
+        </w:rPr>
+        <w:t xml:space="preserve">RStanArm: Bayesian applied regression modeling </w:t>
+      </w:r>
+      <w:r>
+        <w:rPr>
+          <w:lang w:val="en-AU"/>
+        </w:rPr>
+        <w:t>via Stan. R package version 2.17.2.</w:t>
+      </w:r>
+      <w:r>
+        <w:rPr>
+          <w:lang w:val="en-AU"/>
+        </w:rPr>
+        <w:t xml:space="preserve"> </w:t>
+      </w:r>
+      <w:hyperlink r:id="rId14" w:history="1">
+        <w:r>
+          <w:rPr>
+            <w:rStyle w:val="Hyperlink"/>
+            <w:rFonts w:ascii="Times New Roman" w:eastAsia="Times New Roman" w:hAnsi="Times New Roman" w:cs="Times New Roman"/>
+            <w:lang w:val="en-AU"/>
+          </w:rPr>
+          <w:t>http://mc-stan.org</w:t>
+        </w:r>
+      </w:hyperlink>
+      <w:r>
+        <w:rPr>
+          <w:lang w:val="en-AU"/>
+        </w:rPr>
+        <w:t xml:space="preserve"> </w:t>
+      </w:r>
+    </w:p>
+    <w:p>
+      <w:pPr>
+        <w:pStyle w:val="Tablecontent"/>
+        <w:rPr>
+          <w:lang w:val="it-IT"/>
+        </w:rPr>
+      </w:pPr>
+      <w:r>
+        <w:rPr>
+          <w:lang w:val="en-AU"/>
+        </w:rPr>
+        <w:t>(S</w:t>
+      </w:r>
+      <w:r>
+        <w:rPr>
+          <w:i/>
+          <w:iCs/>
+          <w:lang w:val="en-AU"/>
+        </w:rPr>
+        <w:t>ee also</w:t>
+      </w:r>
+      <w:r>
+        <w:rPr>
+          <w:lang w:val="en-AU"/>
+        </w:rPr>
+        <w:t xml:space="preserve">: </w:t>
+      </w:r>
+      <w:r>
+        <w:rPr>
+          <w:b/>
+          <w:bCs/>
+        </w:rPr>
+        <w:t>Brilleman SL</w:t>
+      </w:r>
+      <w:r>
+        <w:t xml:space="preserve">, Crowther MJ, Moreno-Betancur M, </w:t>
+      </w:r>
+      <w:r>
+        <w:t>Buros Novik J</w:t>
+      </w:r>
+      <w:r>
+        <w:t xml:space="preserve"> &amp; Wolfe R.</w:t>
+      </w:r>
+      <w:r>
+        <w:t xml:space="preserve"> J</w:t>
+      </w:r>
+      <w:r>
+        <w:t xml:space="preserve">oint </w:t>
+      </w:r>
+      <w:r>
+        <w:t xml:space="preserve">longitudinal and time-to-event </w:t>
+      </w:r>
+      <w:r>
+        <w:t xml:space="preserve">models </w:t>
+      </w:r>
+      <w:r>
+        <w:t>via Stan.</w:t>
+      </w:r>
+      <w:r>
+        <w:t xml:space="preserve"> </w:t>
+      </w:r>
+      <w:r>
+        <w:t xml:space="preserve">In: </w:t>
+      </w:r>
+      <w:r>
+        <w:rPr>
+          <w:i/>
+          <w:iCs/>
+        </w:rPr>
+        <w:t>Proceedings of StanCon 2018</w:t>
+      </w:r>
+      <w:r>
+        <w:t>.</w:t>
+      </w:r>
+      <w:r>
+        <w:t xml:space="preserve"> 10-12 Jan 2018. </w:t>
+      </w:r>
+      <w:r>
+        <w:rPr>
+          <w:lang w:val="it-IT"/>
+        </w:rPr>
+        <w:t xml:space="preserve">Pacific Grove, </w:t>
+      </w:r>
+      <w:r>
+        <w:rPr>
+          <w:lang w:val="it-IT"/>
+        </w:rPr>
+        <w:t>CA</w:t>
+      </w:r>
+      <w:r>
+        <w:rPr>
+          <w:lang w:val="it-IT"/>
+        </w:rPr>
+        <w:t>, USA</w:t>
+      </w:r>
+      <w:r>
+        <w:rPr>
+          <w:lang w:val="it-IT"/>
+        </w:rPr>
+        <w:t xml:space="preserve">. </w:t>
+      </w:r>
+      <w:hyperlink r:id="rId15" w:history="1">
+        <w:r>
+          <w:rPr>
+            <w:rStyle w:val="Hyperlink"/>
+            <w:rFonts w:ascii="Times New Roman" w:eastAsia="Times New Roman" w:hAnsi="Times New Roman" w:cs="Times New Roman"/>
+            <w:lang w:val="it-IT"/>
+          </w:rPr>
+          <w:t>https://github.com/stan-dev/stancon_talks</w:t>
+        </w:r>
+      </w:hyperlink>
+      <w:r>
+        <w:rPr>
+          <w:lang w:val="it-IT"/>
+        </w:rPr>
+        <w:t xml:space="preserve">) </w:t>
+      </w:r>
+      <w:r>
+        <w:rPr>
+          <w:lang w:val="it-IT"/>
+        </w:rPr>
+        <w:t xml:space="preserve"> </w:t>
+      </w:r>
+    </w:p>
+    <w:p>
+      <w:pPr>
+        <w:pStyle w:val="BreakLine"/>
+      </w:pPr>
+      <w:r>
         <w:t>_____________________________________________________________</w:t>
       </w:r>
     </w:p>
@@ -5108,7 +5581,11 @@
               <w:pStyle w:val="Tablecontent"/>
             </w:pPr>
             <w:r>
-              <w:t>School of Public Health and Preventive Medicine, Monash University, Australia</w:t>
+              <w:t xml:space="preserve">School of Public Health and </w:t>
+            </w:r>
+            <w:r>
+              <w:lastRenderedPageBreak/>
+              <w:t>Preventive Medicine, Monash University, Australia</w:t>
             </w:r>
           </w:p>
         </w:tc>
@@ -5122,7 +5599,12 @@
               <w:pStyle w:val="Tablecontent"/>
             </w:pPr>
             <w:r>
-              <w:t>Causal Inference and Mediation Analysis (</w:t>
+              <w:lastRenderedPageBreak/>
+              <w:t xml:space="preserve">Causal Inference and Mediation </w:t>
+            </w:r>
+            <w:r>
+              <w:lastRenderedPageBreak/>
+              <w:t>Analysis (</w:t>
             </w:r>
             <w:r>
               <w:t xml:space="preserve">Dr </w:t>
@@ -5142,6 +5624,7 @@
               <w:pStyle w:val="Tablecontent"/>
             </w:pPr>
             <w:r>
+              <w:lastRenderedPageBreak/>
               <w:t>1 day</w:t>
             </w:r>
           </w:p>
@@ -5158,7 +5641,6 @@
               <w:pStyle w:val="Tablecontent"/>
             </w:pPr>
             <w:r>
-              <w:lastRenderedPageBreak/>
               <w:t>2015</w:t>
             </w:r>
           </w:p>
@@ -5803,328 +6285,6 @@
     </w:p>
     <w:p>
       <w:pPr>
-        <w:pStyle w:val="Tablecontent"/>
-        <w:rPr>
-          <w:rFonts w:eastAsia="Arial Unicode MS" w:cs="Arial Unicode MS"/>
-          <w:color w:val="000000"/>
-          <w:sz w:val="22"/>
-          <w:szCs w:val="22"/>
-        </w:rPr>
-      </w:pPr>
-      <w:r>
-        <w:rPr>
-          <w:rStyle w:val="HTMLTypewriter"/>
-          <w:rFonts w:ascii="Times New Roman" w:hAnsi="Times New Roman"/>
-          <w:color w:val="000000"/>
-          <w:sz w:val="24"/>
-          <w:szCs w:val="24"/>
-        </w:rPr>
-        <w:t xml:space="preserve">Dr. Sandra Hollinghurst </w:t>
-      </w:r>
-      <w:r>
-        <w:rPr>
-          <w:rStyle w:val="HTMLTypewriter"/>
-          <w:rFonts w:ascii="Times New Roman" w:hAnsi="Times New Roman"/>
-          <w:color w:val="000000"/>
-          <w:sz w:val="22"/>
-          <w:szCs w:val="22"/>
-        </w:rPr>
-        <w:t>(Line manager for Research Associate position at the University of Bristol)</w:t>
-      </w:r>
-      <w:r>
-        <w:rPr>
-          <w:rStyle w:val="HTMLTypewriter"/>
-          <w:rFonts w:ascii="Times New Roman" w:hAnsi="Times New Roman"/>
-          <w:color w:val="000000"/>
-          <w:sz w:val="22"/>
-          <w:szCs w:val="22"/>
-        </w:rPr>
-        <w:br/>
-      </w:r>
-      <w:r>
-        <w:rPr>
-          <w:rStyle w:val="HTMLTypewriter"/>
-          <w:rFonts w:ascii="Times New Roman" w:hAnsi="Times New Roman"/>
-          <w:color w:val="000000"/>
-          <w:sz w:val="24"/>
-          <w:szCs w:val="24"/>
-        </w:rPr>
-        <w:t>Centre for Academic Primary</w:t>
-      </w:r>
-      <w:r>
-        <w:rPr>
-          <w:rStyle w:val="HTMLTypewriter"/>
-          <w:rFonts w:ascii="Times New Roman" w:hAnsi="Times New Roman"/>
-          <w:color w:val="000000"/>
-          <w:sz w:val="24"/>
-          <w:szCs w:val="24"/>
-        </w:rPr>
-        <w:t xml:space="preserve"> Care,</w:t>
-      </w:r>
-      <w:r>
-        <w:rPr>
-          <w:rStyle w:val="HTMLTypewriter"/>
-          <w:rFonts w:ascii="Times New Roman" w:hAnsi="Times New Roman"/>
-          <w:color w:val="000000"/>
-          <w:sz w:val="24"/>
-          <w:szCs w:val="24"/>
-        </w:rPr>
-        <w:br/>
-      </w:r>
-      <w:r>
-        <w:rPr>
-          <w:rStyle w:val="HTMLTypewriter"/>
-          <w:rFonts w:ascii="Times New Roman" w:hAnsi="Times New Roman"/>
-          <w:color w:val="000000"/>
-          <w:sz w:val="24"/>
-          <w:szCs w:val="24"/>
-        </w:rPr>
-        <w:t>School of Social and Community Medicine,</w:t>
-      </w:r>
-      <w:r>
-        <w:rPr>
-          <w:rStyle w:val="HTMLTypewriter"/>
-          <w:rFonts w:ascii="Times New Roman" w:hAnsi="Times New Roman"/>
-          <w:color w:val="000000"/>
-          <w:sz w:val="22"/>
-          <w:szCs w:val="22"/>
-        </w:rPr>
-        <w:br/>
-      </w:r>
-      <w:r>
-        <w:rPr>
-          <w:rStyle w:val="HTMLTypewriter"/>
-          <w:rFonts w:ascii="Times New Roman" w:hAnsi="Times New Roman"/>
-          <w:color w:val="000000"/>
-          <w:sz w:val="24"/>
-          <w:szCs w:val="24"/>
-        </w:rPr>
-        <w:t>University of Bristol,</w:t>
-      </w:r>
-      <w:r>
-        <w:rPr>
-          <w:rStyle w:val="HTMLTypewriter"/>
-          <w:rFonts w:ascii="Times New Roman" w:hAnsi="Times New Roman"/>
-          <w:color w:val="000000"/>
-          <w:sz w:val="24"/>
-          <w:szCs w:val="24"/>
-        </w:rPr>
-        <w:br/>
-      </w:r>
-      <w:r>
-        <w:rPr>
-          <w:rStyle w:val="HTMLTypewriter"/>
-          <w:rFonts w:ascii="Times New Roman" w:hAnsi="Times New Roman"/>
-          <w:color w:val="000000"/>
-          <w:sz w:val="24"/>
-          <w:szCs w:val="24"/>
-        </w:rPr>
-        <w:t>39 Whatley Road, Bristol BS8 2PS, United Kingdom</w:t>
-      </w:r>
-      <w:r>
-        <w:rPr>
-          <w:rStyle w:val="HTMLTypewriter"/>
-          <w:rFonts w:ascii="Times New Roman" w:hAnsi="Times New Roman"/>
-          <w:color w:val="000000"/>
-          <w:sz w:val="24"/>
-          <w:szCs w:val="24"/>
-        </w:rPr>
-        <w:br/>
-        <w:t>ph: +44-117 331 3901</w:t>
-      </w:r>
-      <w:r>
-        <w:rPr>
-          <w:rStyle w:val="HTMLTypewriter"/>
-          <w:rFonts w:ascii="Times New Roman" w:hAnsi="Times New Roman"/>
-          <w:color w:val="000000"/>
-          <w:sz w:val="24"/>
-          <w:szCs w:val="24"/>
-        </w:rPr>
-        <w:br/>
-      </w:r>
-      <w:r>
-        <w:rPr>
-          <w:rStyle w:val="HTMLTypewriter"/>
-          <w:rFonts w:ascii="Times New Roman" w:hAnsi="Times New Roman"/>
-          <w:color w:val="000000"/>
-          <w:sz w:val="24"/>
-          <w:szCs w:val="24"/>
-        </w:rPr>
-        <w:t xml:space="preserve">email: </w:t>
-      </w:r>
-      <w:hyperlink r:id="rId12" w:history="1">
-        <w:r>
-          <w:rPr>
-            <w:rStyle w:val="Hyperlink"/>
-            <w:rFonts w:ascii="Times New Roman" w:hAnsi="Times New Roman"/>
-          </w:rPr>
-          <w:t>s.p.hollinghurst@bristol.ac.uk</w:t>
-        </w:r>
-      </w:hyperlink>
-    </w:p>
-    <w:p>
-      <w:pPr>
-        <w:pStyle w:val="Tablecontent"/>
-      </w:pPr>
-      <w:r>
-        <w:t xml:space="preserve">Prof. Annette Dobson </w:t>
-      </w:r>
-      <w:r>
-        <w:t>(H</w:t>
-      </w:r>
-      <w:r>
-        <w:t>ead of ALSWH at</w:t>
-      </w:r>
-      <w:r>
-        <w:t xml:space="preserve"> the</w:t>
-      </w:r>
-      <w:r>
-        <w:t xml:space="preserve"> University of Queensland)</w:t>
-      </w:r>
-      <w:r>
-        <w:br/>
-      </w:r>
-      <w:r>
-        <w:lastRenderedPageBreak/>
-        <w:t xml:space="preserve">School of Population Health, </w:t>
-      </w:r>
-      <w:r>
-        <w:br/>
-      </w:r>
-      <w:r>
-        <w:t xml:space="preserve">University of Queensland, </w:t>
-      </w:r>
-      <w:r>
-        <w:br/>
-      </w:r>
-      <w:r>
-        <w:t>Herston Road, Herston 4006, QLD, Australia</w:t>
-      </w:r>
-      <w:r>
-        <w:br/>
-      </w:r>
-      <w:r>
-        <w:t xml:space="preserve">ph: +61-7-336 55346 </w:t>
-      </w:r>
-      <w:r>
-        <w:br/>
-      </w:r>
-      <w:r>
-        <w:rPr>
-          <w:rStyle w:val="HTMLTypewriter"/>
-          <w:rFonts w:ascii="Times New Roman" w:hAnsi="Times New Roman" w:cs="Times New Roman"/>
-          <w:sz w:val="24"/>
-          <w:szCs w:val="24"/>
-        </w:rPr>
-        <w:t>fax: +61-7-336 55540</w:t>
-      </w:r>
-      <w:r>
-        <w:rPr>
-          <w:rStyle w:val="HTMLTypewriter"/>
-          <w:rFonts w:ascii="Times New Roman" w:hAnsi="Times New Roman" w:cs="Times New Roman"/>
-          <w:sz w:val="24"/>
-          <w:szCs w:val="24"/>
-        </w:rPr>
-        <w:br/>
-      </w:r>
-      <w:r>
-        <w:rPr>
-          <w:rStyle w:val="HTMLTypewriter"/>
-          <w:rFonts w:ascii="Times New Roman" w:hAnsi="Times New Roman" w:cs="Times New Roman"/>
-          <w:sz w:val="24"/>
-          <w:szCs w:val="24"/>
-        </w:rPr>
-        <w:t xml:space="preserve">email: </w:t>
-      </w:r>
-      <w:hyperlink r:id="rId13" w:history="1">
-        <w:r>
-          <w:rPr>
-            <w:rStyle w:val="Hyperlink"/>
-            <w:rFonts w:ascii="Times New Roman" w:hAnsi="Times New Roman" w:cs="Times New Roman"/>
-            <w:color w:val="auto"/>
-          </w:rPr>
-          <w:t>a.dobson@sph.uq.edu.au</w:t>
-        </w:r>
-      </w:hyperlink>
-    </w:p>
-    <w:p>
-      <w:pPr>
-        <w:pStyle w:val="Tablecontent"/>
-        <w:rPr>
-          <w:lang w:val="en-AU"/>
-        </w:rPr>
-      </w:pPr>
-      <w:r>
-        <w:t xml:space="preserve">Stephanie Hubbard </w:t>
-      </w:r>
-      <w:r>
-        <w:rPr>
-          <w:sz w:val="22"/>
-          <w:szCs w:val="22"/>
-        </w:rPr>
-        <w:t>(Course director for MSc in Medical Statistics at the University of Leicester)</w:t>
-      </w:r>
-      <w:r>
-        <w:rPr>
-          <w:sz w:val="22"/>
-          <w:szCs w:val="22"/>
-        </w:rPr>
-        <w:br/>
-      </w:r>
-      <w:r>
-        <w:t xml:space="preserve">Department of Health Sciences, </w:t>
-      </w:r>
-      <w:r>
-        <w:br/>
-      </w:r>
-      <w:r>
-        <w:t xml:space="preserve">University of Leicester, </w:t>
-      </w:r>
-      <w:r>
-        <w:br/>
-      </w:r>
-      <w:r>
-        <w:t xml:space="preserve">Adrian Building, University Road, </w:t>
-      </w:r>
-      <w:r>
-        <w:br/>
-      </w:r>
-      <w:r>
-        <w:t>Leicester LE1 7RH, United Kingdom</w:t>
-      </w:r>
-      <w:r>
-        <w:br/>
-      </w:r>
-      <w:r>
-        <w:t xml:space="preserve">ph: +44-116 229 7264 </w:t>
-      </w:r>
-      <w:r>
-        <w:br/>
-      </w:r>
-      <w:r>
-        <w:rPr>
-          <w:rStyle w:val="HTMLTypewriter"/>
-          <w:rFonts w:ascii="Times New Roman" w:hAnsi="Times New Roman"/>
-          <w:color w:val="000000"/>
-          <w:sz w:val="24"/>
-          <w:szCs w:val="24"/>
-          <w:lang w:val="en-AU"/>
-        </w:rPr>
-        <w:t xml:space="preserve">email: </w:t>
-      </w:r>
-      <w:hyperlink r:id="rId14" w:history="1">
-        <w:r>
-          <w:rPr>
-            <w:rStyle w:val="Hyperlink"/>
-            <w:rFonts w:ascii="Times New Roman" w:eastAsia="Times New Roman" w:hAnsi="Times New Roman" w:cs="Times New Roman"/>
-            <w:lang w:val="en-AU"/>
-          </w:rPr>
-          <w:t>sjh62@le.ac.uk</w:t>
-        </w:r>
-      </w:hyperlink>
-    </w:p>
-    <w:p>
-      <w:pPr>
         <w:pStyle w:val="ListBullet4"/>
         <w:tabs>
           <w:tab w:val="clear" w:pos="540"/>
@@ -6134,9 +6294,17 @@
           <w:lang w:val="en-AU"/>
         </w:rPr>
       </w:pPr>
+      <w:r>
+        <w:rPr>
+          <w:lang w:val="en-AU"/>
+        </w:rPr>
+        <w:t>Available on request.</w:t>
+      </w:r>
+      <w:bookmarkStart w:id="0" w:name="_GoBack"/>
+      <w:bookmarkEnd w:id="0"/>
     </w:p>
     <w:sectPr>
-      <w:footerReference w:type="default" r:id="rId15"/>
+      <w:footerReference w:type="default" r:id="rId16"/>
       <w:pgSz w:w="11906" w:h="16838"/>
       <w:pgMar w:top="1440" w:right="1080" w:bottom="1440" w:left="1080" w:header="720" w:footer="720" w:gutter="0"/>
       <w:cols w:space="720"/>
@@ -6214,7 +6382,7 @@
         <w:sz w:val="20"/>
         <w:szCs w:val="20"/>
       </w:rPr>
-      <w:t>1</w:t>
+      <w:t>10</w:t>
     </w:r>
     <w:r>
       <w:rPr>
@@ -8082,7 +8250,7 @@
     <w:uiPriority w:val="99"/>
     <w:semiHidden/>
     <w:unhideWhenUsed/>
-    <w:rsid w:val="00647195"/>
+    <w:rsid w:val="00CC0E8F"/>
     <w:rPr>
       <w:color w:val="800080" w:themeColor="followedHyperlink"/>
       <w:u w:val="single"/>
@@ -8381,7 +8549,7 @@
 </file>
 
 <file path=customXml/itemProps1.xml><?xml version="1.0" encoding="utf-8"?>
-<ds:datastoreItem xmlns:ds="http://schemas.openxmlformats.org/officeDocument/2006/customXml" ds:itemID="{5ABE705D-8DF2-4CEB-B25D-215B98CB9E12}">
+<ds:datastoreItem xmlns:ds="http://schemas.openxmlformats.org/officeDocument/2006/customXml" ds:itemID="{F3A1E037-942B-4FB6-98BD-6E3E9641B2D8}">
   <ds:schemaRefs>
     <ds:schemaRef ds:uri="http://schemas.openxmlformats.org/officeDocument/2006/bibliography"/>
   </ds:schemaRefs>
